--- a/Лабораторная работа 2/отчёт лаборатоная работа №2.docx
+++ b/Лабораторная работа 2/отчёт лаборатоная работа №2.docx
@@ -393,7 +393,17 @@
           <w:sz w:val="28"/>
           <w:szCs w:val="28"/>
         </w:rPr>
-        <w:t>Москва 2019</w:t>
+        <w:t>Моск</w:t>
+      </w:r>
+      <w:bookmarkStart w:id="0" w:name="_GoBack"/>
+      <w:bookmarkEnd w:id="0"/>
+      <w:r>
+        <w:rPr>
+          <w:rFonts w:ascii="Times New Roman" w:hAnsi="Times New Roman" w:cs="Times New Roman"/>
+          <w:sz w:val="28"/>
+          <w:szCs w:val="28"/>
+        </w:rPr>
+        <w:t>ва 2019</w:t>
       </w:r>
     </w:p>
     <w:p>
@@ -1405,7 +1415,27 @@
           <w:szCs w:val="20"/>
           <w:lang w:eastAsia="ru-RU"/>
         </w:rPr>
-        <w:t>"Митяй, литий, Кирилл, картошечка, лицо, Литва, Рыжик, Ликёр"</w:t>
+        <w:t>"Митяй, литий, Кирилл, картошечка,</w:t>
+      </w:r>
+      <w:r>
+        <w:rPr>
+          <w:rFonts w:ascii="Courier New" w:eastAsia="Times New Roman" w:hAnsi="Courier New" w:cs="Courier New"/>
+          <w:color w:val="6A8759"/>
+          <w:sz w:val="20"/>
+          <w:szCs w:val="20"/>
+          <w:lang w:eastAsia="ru-RU"/>
+        </w:rPr>
+        <w:t xml:space="preserve"> ли, Л,</w:t>
+      </w:r>
+      <w:r>
+        <w:rPr>
+          <w:rFonts w:ascii="Courier New" w:eastAsia="Times New Roman" w:hAnsi="Courier New" w:cs="Courier New"/>
+          <w:color w:val="6A8759"/>
+          <w:sz w:val="20"/>
+          <w:szCs w:val="20"/>
+          <w:lang w:eastAsia="ru-RU"/>
+        </w:rPr>
+        <w:t xml:space="preserve"> лицо, Литва, Рыжик, Ликёр"</w:t>
       </w:r>
       <w:r>
         <w:rPr>
@@ -1664,6 +1694,70 @@
         <w:t>if</w:t>
       </w:r>
       <w:proofErr w:type="spellEnd"/>
+      <w:r>
+        <w:rPr>
+          <w:rFonts w:ascii="Courier New" w:eastAsia="Times New Roman" w:hAnsi="Courier New" w:cs="Courier New"/>
+          <w:color w:val="CC7832"/>
+          <w:sz w:val="20"/>
+          <w:szCs w:val="20"/>
+          <w:lang w:eastAsia="ru-RU"/>
+        </w:rPr>
+        <w:t xml:space="preserve"> </w:t>
+      </w:r>
+      <w:proofErr w:type="spellStart"/>
+      <w:r>
+        <w:rPr>
+          <w:rFonts w:ascii="Courier New" w:eastAsia="Times New Roman" w:hAnsi="Courier New" w:cs="Courier New"/>
+          <w:color w:val="DBE5F1" w:themeColor="accent1" w:themeTint="33"/>
+          <w:sz w:val="20"/>
+          <w:szCs w:val="20"/>
+          <w:lang w:val="en-US" w:eastAsia="ru-RU"/>
+        </w:rPr>
+        <w:t>len</w:t>
+      </w:r>
+      <w:proofErr w:type="spellEnd"/>
+      <w:r>
+        <w:rPr>
+          <w:rFonts w:ascii="Courier New" w:eastAsia="Times New Roman" w:hAnsi="Courier New" w:cs="Courier New"/>
+          <w:color w:val="DBE5F1" w:themeColor="accent1" w:themeTint="33"/>
+          <w:sz w:val="20"/>
+          <w:szCs w:val="20"/>
+          <w:lang w:eastAsia="ru-RU"/>
+        </w:rPr>
+        <w:t>(</w:t>
+      </w:r>
+      <w:proofErr w:type="spellStart"/>
+      <w:r>
+        <w:rPr>
+          <w:rFonts w:ascii="Courier New" w:eastAsia="Times New Roman" w:hAnsi="Courier New" w:cs="Courier New"/>
+          <w:color w:val="DBE5F1" w:themeColor="accent1" w:themeTint="33"/>
+          <w:sz w:val="20"/>
+          <w:szCs w:val="20"/>
+          <w:lang w:val="en-US" w:eastAsia="ru-RU"/>
+        </w:rPr>
+        <w:t>slovo</w:t>
+      </w:r>
+      <w:proofErr w:type="spellEnd"/>
+      <w:r>
+        <w:rPr>
+          <w:rFonts w:ascii="Courier New" w:eastAsia="Times New Roman" w:hAnsi="Courier New" w:cs="Courier New"/>
+          <w:color w:val="DBE5F1" w:themeColor="accent1" w:themeTint="33"/>
+          <w:sz w:val="20"/>
+          <w:szCs w:val="20"/>
+          <w:lang w:eastAsia="ru-RU"/>
+        </w:rPr>
+        <w:t xml:space="preserve">)&gt;=2 </w:t>
+      </w:r>
+      <w:r>
+        <w:rPr>
+          <w:rFonts w:ascii="Courier New" w:eastAsia="Times New Roman" w:hAnsi="Courier New" w:cs="Courier New"/>
+          <w:color w:val="CC7832"/>
+          <w:sz w:val="20"/>
+          <w:szCs w:val="20"/>
+          <w:lang w:val="en-US" w:eastAsia="ru-RU"/>
+        </w:rPr>
+        <w:t>and</w:t>
+      </w:r>
       <w:r>
         <w:rPr>
           <w:rFonts w:ascii="Courier New" w:eastAsia="Times New Roman" w:hAnsi="Courier New" w:cs="Courier New"/>
@@ -4271,7 +4365,6 @@
         <w:spacing w:line="360" w:lineRule="auto"/>
         <w:jc w:val="center"/>
       </w:pPr>
-      <w:bookmarkStart w:id="0" w:name="_GoBack"/>
       <w:r>
         <w:rPr>
           <w:noProof/>
@@ -4286,7 +4379,6 @@
           </v:shape>
         </w:pict>
       </w:r>
-      <w:bookmarkEnd w:id="0"/>
     </w:p>
     <w:p>
       <w:pPr>
